--- a/Planning Documentation.docx
+++ b/Planning Documentation.docx
@@ -30,17 +30,48 @@
           <w:lang w:val="en-US"/>
         </w:rPr>
       </w:pPr>
-      <w:r>
-        <w:rPr>
-          <w:lang w:val="en-US"/>
-        </w:rPr>
-        <w:t>Before I do anything,</w:t>
-      </w:r>
-      <w:r>
-        <w:rPr>
-          <w:lang w:val="en-US"/>
-        </w:rPr>
-        <w:t xml:space="preserve"> even a Gantt chart, I’m going to write a planning documentation on how to do this project. The thing is, while this is intuitive for experienced web developers, I don’t really feel that experienced yet. </w:t>
+      <w:bookmarkStart w:id="0" w:name="_Hlk531091627"/>
+      <w:r>
+        <w:rPr>
+          <w:lang w:val="en-US"/>
+        </w:rPr>
+        <w:t>“</w:t>
+      </w:r>
+      <w:r>
+        <w:rPr>
+          <w:lang w:val="en-US"/>
+        </w:rPr>
+        <w:t>Before I d</w:t>
+      </w:r>
+      <w:r>
+        <w:rPr>
+          <w:lang w:val="en-US"/>
+        </w:rPr>
+        <w:t>id</w:t>
+      </w:r>
+      <w:r>
+        <w:rPr>
+          <w:lang w:val="en-US"/>
+        </w:rPr>
+        <w:t xml:space="preserve"> anything,</w:t>
+      </w:r>
+      <w:r>
+        <w:rPr>
+          <w:lang w:val="en-US"/>
+        </w:rPr>
+        <w:t xml:space="preserve"> even a Gantt chart, I</w:t>
+      </w:r>
+      <w:r>
+        <w:rPr>
+          <w:lang w:val="en-US"/>
+        </w:rPr>
+        <w:t xml:space="preserve"> was</w:t>
+      </w:r>
+      <w:r>
+        <w:rPr>
+          <w:lang w:val="en-US"/>
+        </w:rPr>
+        <w:t xml:space="preserve"> going to write a planning documentation on how to do this project. The thing is, while this is intuitive for experienced web developers, I don’t really feel that experienced yet. </w:t>
       </w:r>
       <w:proofErr w:type="gramStart"/>
       <w:r>
@@ -248,16 +279,38 @@
         <w:rPr>
           <w:lang w:val="en-US"/>
         </w:rPr>
-        <w:t xml:space="preserve">cutting edge science facts and technology. </w:t>
-      </w:r>
-      <w:r>
-        <w:rPr>
-          <w:lang w:val="en-US"/>
-        </w:rPr>
-        <w:t xml:space="preserve"> </w:t>
-      </w:r>
-      <w:bookmarkStart w:id="0" w:name="_GoBack"/>
-      <w:bookmarkEnd w:id="0"/>
+        <w:t xml:space="preserve">cutting edge science facts and </w:t>
+      </w:r>
+      <w:proofErr w:type="gramStart"/>
+      <w:r>
+        <w:rPr>
+          <w:lang w:val="en-US"/>
+        </w:rPr>
+        <w:t>technology.</w:t>
+      </w:r>
+      <w:r>
+        <w:rPr>
+          <w:lang w:val="en-US"/>
+        </w:rPr>
+        <w:t>“</w:t>
+      </w:r>
+      <w:proofErr w:type="gramEnd"/>
+    </w:p>
+    <w:bookmarkEnd w:id="0"/>
+    <w:p>
+      <w:pPr>
+        <w:rPr>
+          <w:lang w:val="en-US"/>
+        </w:rPr>
+      </w:pPr>
+      <w:r>
+        <w:rPr>
+          <w:lang w:val="en-US"/>
+        </w:rPr>
+        <w:t>Address to website</w:t>
+      </w:r>
+      <w:bookmarkStart w:id="1" w:name="_GoBack"/>
+      <w:bookmarkEnd w:id="1"/>
     </w:p>
     <w:p>
       <w:pPr>
@@ -265,6 +318,12 @@
           <w:lang w:val="en-US"/>
         </w:rPr>
       </w:pPr>
+      <w:r>
+        <w:rPr>
+          <w:lang w:val="en-US"/>
+        </w:rPr>
+        <w:t>https://github.com/ThePandaKing94/2018-11-22_Semester-Project_CourseAssignment_Eirik-Gustavsen_fp</w:t>
+      </w:r>
     </w:p>
     <w:sectPr>
       <w:headerReference w:type="default" r:id="rId6"/>
